--- a/DPPL KOSUTAN.docx
+++ b/DPPL KOSUTAN.docx
@@ -2,12 +2,12 @@
 <file path=word/document.xml><?xml version="1.0" encoding="utf-8"?>
 <w:document xmlns:wpc="http://schemas.microsoft.com/office/word/2010/wordprocessingCanvas" xmlns:cx="http://schemas.microsoft.com/office/drawing/2014/chartex" xmlns:cx1="http://schemas.microsoft.com/office/drawing/2015/9/8/chartex" xmlns:cx2="http://schemas.microsoft.com/office/drawing/2015/10/21/chartex" xmlns:cx3="http://schemas.microsoft.com/office/drawing/2016/5/9/chartex" xmlns:cx4="http://schemas.microsoft.com/office/drawing/2016/5/10/chartex" xmlns:cx5="http://schemas.microsoft.com/office/drawing/2016/5/11/chartex" xmlns:cx6="http://schemas.microsoft.com/office/drawing/2016/5/12/chartex" xmlns:cx7="http://schemas.microsoft.com/office/drawing/2016/5/13/chartex" xmlns:cx8="http://schemas.microsoft.com/office/drawing/2016/5/14/chartex" xmlns:mc="http://schemas.openxmlformats.org/markup-compatibility/2006" xmlns:aink="http://schemas.microsoft.com/office/drawing/2016/ink" xmlns:am3d="http://schemas.microsoft.com/office/drawing/2017/model3d" xmlns:o="urn:schemas-microsoft-com:office:office" xmlns:r="http://schemas.openxmlformats.org/officeDocument/2006/relationships" xmlns:m="http://schemas.openxmlformats.org/officeDocument/2006/math" xmlns:v="urn:schemas-microsoft-com:vml" xmlns:wp14="http://schemas.microsoft.com/office/word/2010/wordprocessingDrawing" xmlns:wp="http://schemas.openxmlformats.org/drawingml/2006/wordprocessingDrawing" xmlns:w10="urn:schemas-microsoft-com:office:word" xmlns:w="http://schemas.openxmlformats.org/wordprocessingml/2006/main" xmlns:w14="http://schemas.microsoft.com/office/word/2010/wordml" xmlns:w15="http://schemas.microsoft.com/office/word/2012/wordml" xmlns:w16cex="http://schemas.microsoft.com/office/word/2018/wordml/cex" xmlns:w16cid="http://schemas.microsoft.com/office/word/2016/wordml/cid" xmlns:w16="http://schemas.microsoft.com/office/word/2018/wordml" xmlns:w16se="http://schemas.microsoft.com/office/word/2015/wordml/symex" xmlns:wpg="http://schemas.microsoft.com/office/word/2010/wordprocessingGroup" xmlns:wpi="http://schemas.microsoft.com/office/word/2010/wordprocessingInk" xmlns:wne="http://schemas.microsoft.com/office/word/2006/wordml" xmlns:wps="http://schemas.microsoft.com/office/word/2010/wordprocessingShape" mc:Ignorable="w14 w15 w16se w16cid w16 w16cex wp14">
   <w:body>
+    <w:bookmarkStart w:id="0" w:name="_Hlk38800792"/>
+    <w:bookmarkEnd w:id="0"/>
     <w:p>
       <w:pPr>
         <w:pStyle w:val="Title"/>
       </w:pPr>
-      <w:bookmarkStart w:id="0" w:name="_Hlk38800792"/>
-      <w:bookmarkEnd w:id="0"/>
       <w:r>
         <w:rPr>
           <w:noProof/>
@@ -409,6 +409,7 @@
           <w:szCs w:val="28"/>
         </w:rPr>
       </w:pPr>
+      <w:proofErr w:type="spellStart"/>
       <w:r>
         <w:rPr>
           <w:rFonts w:ascii="Times New Roman" w:hAnsi="Times New Roman" w:cs="Times New Roman"/>
@@ -416,8 +417,9 @@
           <w:sz w:val="28"/>
           <w:szCs w:val="28"/>
         </w:rPr>
-        <w:t>Fazainsyah Azka W</w:t>
-      </w:r>
+        <w:t>Fazainsyah</w:t>
+      </w:r>
+      <w:proofErr w:type="spellEnd"/>
       <w:r>
         <w:rPr>
           <w:rFonts w:ascii="Times New Roman" w:hAnsi="Times New Roman" w:cs="Times New Roman"/>
@@ -425,8 +427,9 @@
           <w:sz w:val="28"/>
           <w:szCs w:val="28"/>
         </w:rPr>
-        <w:tab/>
-      </w:r>
+        <w:t xml:space="preserve"> </w:t>
+      </w:r>
+      <w:proofErr w:type="spellStart"/>
       <w:r>
         <w:rPr>
           <w:rFonts w:ascii="Times New Roman" w:hAnsi="Times New Roman" w:cs="Times New Roman"/>
@@ -434,8 +437,9 @@
           <w:sz w:val="28"/>
           <w:szCs w:val="28"/>
         </w:rPr>
-        <w:tab/>
-      </w:r>
+        <w:t>Azka</w:t>
+      </w:r>
+      <w:proofErr w:type="spellEnd"/>
       <w:r>
         <w:rPr>
           <w:rFonts w:ascii="Times New Roman" w:hAnsi="Times New Roman" w:cs="Times New Roman"/>
@@ -443,6 +447,33 @@
           <w:sz w:val="28"/>
           <w:szCs w:val="28"/>
         </w:rPr>
+        <w:t xml:space="preserve"> W</w:t>
+      </w:r>
+      <w:r>
+        <w:rPr>
+          <w:rFonts w:ascii="Times New Roman" w:hAnsi="Times New Roman" w:cs="Times New Roman"/>
+          <w:b w:val="0"/>
+          <w:sz w:val="28"/>
+          <w:szCs w:val="28"/>
+        </w:rPr>
+        <w:tab/>
+      </w:r>
+      <w:r>
+        <w:rPr>
+          <w:rFonts w:ascii="Times New Roman" w:hAnsi="Times New Roman" w:cs="Times New Roman"/>
+          <w:b w:val="0"/>
+          <w:sz w:val="28"/>
+          <w:szCs w:val="28"/>
+        </w:rPr>
+        <w:tab/>
+      </w:r>
+      <w:r>
+        <w:rPr>
+          <w:rFonts w:ascii="Times New Roman" w:hAnsi="Times New Roman" w:cs="Times New Roman"/>
+          <w:b w:val="0"/>
+          <w:sz w:val="28"/>
+          <w:szCs w:val="28"/>
+        </w:rPr>
         <w:t>1301184335</w:t>
       </w:r>
     </w:p>
@@ -514,7 +545,6 @@
           <w:szCs w:val="28"/>
         </w:rPr>
       </w:pPr>
-      <w:proofErr w:type="spellStart"/>
       <w:r>
         <w:rPr>
           <w:rFonts w:ascii="Times New Roman" w:hAnsi="Times New Roman" w:cs="Times New Roman"/>
@@ -522,29 +552,8 @@
           <w:sz w:val="28"/>
           <w:szCs w:val="28"/>
         </w:rPr>
-        <w:t>Rifqi</w:t>
-      </w:r>
-      <w:proofErr w:type="spellEnd"/>
-      <w:r>
-        <w:rPr>
-          <w:rFonts w:ascii="Times New Roman" w:hAnsi="Times New Roman" w:cs="Times New Roman"/>
-          <w:b w:val="0"/>
-          <w:sz w:val="28"/>
-          <w:szCs w:val="28"/>
-        </w:rPr>
-        <w:t xml:space="preserve"> </w:t>
-      </w:r>
-      <w:proofErr w:type="spellStart"/>
-      <w:r>
-        <w:rPr>
-          <w:rFonts w:ascii="Times New Roman" w:hAnsi="Times New Roman" w:cs="Times New Roman"/>
-          <w:b w:val="0"/>
-          <w:sz w:val="28"/>
-          <w:szCs w:val="28"/>
-        </w:rPr>
-        <w:t>Luthfi</w:t>
-      </w:r>
-      <w:proofErr w:type="spellEnd"/>
+        <w:t>Rifqi Luthfi</w:t>
+      </w:r>
       <w:r>
         <w:rPr>
           <w:rFonts w:ascii="Times New Roman" w:hAnsi="Times New Roman" w:cs="Times New Roman"/>
@@ -916,7 +925,6 @@
                 <w:szCs w:val="24"/>
               </w:rPr>
             </w:pPr>
-            <w:proofErr w:type="spellStart"/>
             <w:r>
               <w:rPr>
                 <w:rFonts w:ascii="Arial" w:eastAsia="Arial" w:hAnsi="Arial" w:cs="Arial"/>
@@ -924,17 +932,7 @@
                 <w:sz w:val="24"/>
                 <w:szCs w:val="24"/>
               </w:rPr>
-              <w:t>Universitas</w:t>
-            </w:r>
-            <w:proofErr w:type="spellEnd"/>
-            <w:r>
-              <w:rPr>
-                <w:rFonts w:ascii="Arial" w:eastAsia="Arial" w:hAnsi="Arial" w:cs="Arial"/>
-                <w:b/>
-                <w:sz w:val="24"/>
-                <w:szCs w:val="24"/>
-              </w:rPr>
-              <w:t xml:space="preserve"> Telkom</w:t>
+              <w:t>Universitas Telkom</w:t>
             </w:r>
           </w:p>
         </w:tc>
@@ -2010,21 +2008,23 @@
               </w:rPr>
               <w:t xml:space="preserve"> P, </w:t>
             </w:r>
+            <w:proofErr w:type="spellStart"/>
             <w:r>
               <w:rPr>
                 <w:b w:val="0"/>
                 <w:sz w:val="20"/>
                 <w:szCs w:val="20"/>
               </w:rPr>
-              <w:t>Fazainsyah A</w:t>
-            </w:r>
+              <w:t>Fazainsyah</w:t>
+            </w:r>
+            <w:proofErr w:type="spellEnd"/>
             <w:r>
               <w:rPr>
                 <w:b w:val="0"/>
                 <w:sz w:val="20"/>
                 <w:szCs w:val="20"/>
               </w:rPr>
-              <w:t>.</w:t>
+              <w:t xml:space="preserve"> A</w:t>
             </w:r>
             <w:r>
               <w:rPr>
@@ -2032,7 +2032,7 @@
                 <w:sz w:val="20"/>
                 <w:szCs w:val="20"/>
               </w:rPr>
-              <w:t>W</w:t>
+              <w:t>.</w:t>
             </w:r>
             <w:r>
               <w:rPr>
@@ -2040,7 +2040,7 @@
                 <w:sz w:val="20"/>
                 <w:szCs w:val="20"/>
               </w:rPr>
-              <w:t>.</w:t>
+              <w:t>W</w:t>
             </w:r>
             <w:r>
               <w:rPr>
@@ -2048,7 +2048,7 @@
                 <w:sz w:val="20"/>
                 <w:szCs w:val="20"/>
               </w:rPr>
-              <w:t>,</w:t>
+              <w:t>.</w:t>
             </w:r>
             <w:r>
               <w:rPr>
@@ -2056,26 +2056,24 @@
                 <w:sz w:val="20"/>
                 <w:szCs w:val="20"/>
               </w:rPr>
-              <w:t xml:space="preserve"> </w:t>
-            </w:r>
-            <w:proofErr w:type="spellStart"/>
-            <w:proofErr w:type="gramStart"/>
+              <w:t>,</w:t>
+            </w:r>
             <w:r>
               <w:rPr>
                 <w:b w:val="0"/>
                 <w:sz w:val="20"/>
                 <w:szCs w:val="20"/>
               </w:rPr>
-              <w:t>Rifqi</w:t>
-            </w:r>
-            <w:proofErr w:type="spellEnd"/>
+              <w:t xml:space="preserve"> </w:t>
+            </w:r>
+            <w:proofErr w:type="gramStart"/>
             <w:r>
               <w:rPr>
                 <w:b w:val="0"/>
                 <w:sz w:val="20"/>
                 <w:szCs w:val="20"/>
               </w:rPr>
-              <w:t xml:space="preserve"> </w:t>
+              <w:t xml:space="preserve">Rifqi </w:t>
             </w:r>
             <w:r>
               <w:rPr>
@@ -2085,7 +2083,6 @@
               </w:rPr>
               <w:t xml:space="preserve"> </w:t>
             </w:r>
-            <w:proofErr w:type="spellStart"/>
             <w:r>
               <w:rPr>
                 <w:b w:val="0"/>
@@ -2094,7 +2091,6 @@
               </w:rPr>
               <w:t>Luthfi</w:t>
             </w:r>
-            <w:proofErr w:type="spellEnd"/>
             <w:proofErr w:type="gramEnd"/>
           </w:p>
         </w:tc>
@@ -2797,6 +2793,7 @@
           <w:docPartUnique/>
         </w:docPartObj>
       </w:sdtPr>
+      <w:sdtEndPr/>
       <w:sdtContent>
         <w:p>
           <w:pPr>
@@ -4274,7 +4271,7 @@
                 <w:noProof/>
                 <w:webHidden/>
               </w:rPr>
-              <w:t>12</w:t>
+              <w:t>13</w:t>
             </w:r>
             <w:r>
               <w:rPr>
@@ -4454,7 +4451,7 @@
                 <w:noProof/>
                 <w:webHidden/>
               </w:rPr>
-              <w:t>13</w:t>
+              <w:t>14</w:t>
             </w:r>
             <w:r>
               <w:rPr>
@@ -4634,7 +4631,7 @@
                 <w:noProof/>
                 <w:webHidden/>
               </w:rPr>
-              <w:t>14</w:t>
+              <w:t>15</w:t>
             </w:r>
             <w:r>
               <w:rPr>
@@ -4904,7 +4901,7 @@
                 <w:noProof/>
                 <w:webHidden/>
               </w:rPr>
-              <w:t>15</w:t>
+              <w:t>16</w:t>
             </w:r>
             <w:r>
               <w:rPr>
@@ -5174,7 +5171,7 @@
                 <w:noProof/>
                 <w:webHidden/>
               </w:rPr>
-              <w:t>16</w:t>
+              <w:t>17</w:t>
             </w:r>
             <w:r>
               <w:rPr>
@@ -5354,7 +5351,7 @@
                 <w:noProof/>
                 <w:webHidden/>
               </w:rPr>
-              <w:t>17</w:t>
+              <w:t>18</w:t>
             </w:r>
             <w:r>
               <w:rPr>
@@ -5444,7 +5441,7 @@
                 <w:noProof/>
                 <w:webHidden/>
               </w:rPr>
-              <w:t>18</w:t>
+              <w:t>19</w:t>
             </w:r>
             <w:r>
               <w:rPr>
@@ -5714,7 +5711,7 @@
                 <w:noProof/>
                 <w:webHidden/>
               </w:rPr>
-              <w:t>19</w:t>
+              <w:t>20</w:t>
             </w:r>
             <w:r>
               <w:rPr>
@@ -5804,7 +5801,7 @@
                 <w:noProof/>
                 <w:webHidden/>
               </w:rPr>
-              <w:t>19</w:t>
+              <w:t>21</w:t>
             </w:r>
             <w:r>
               <w:rPr>
@@ -5894,7 +5891,7 @@
                 <w:noProof/>
                 <w:webHidden/>
               </w:rPr>
-              <w:t>20</w:t>
+              <w:t>22</w:t>
             </w:r>
             <w:r>
               <w:rPr>
@@ -5984,7 +5981,7 @@
                 <w:noProof/>
                 <w:webHidden/>
               </w:rPr>
-              <w:t>21</w:t>
+              <w:t>22</w:t>
             </w:r>
             <w:r>
               <w:rPr>
@@ -6074,7 +6071,7 @@
                 <w:noProof/>
                 <w:webHidden/>
               </w:rPr>
-              <w:t>21</w:t>
+              <w:t>22</w:t>
             </w:r>
             <w:r>
               <w:rPr>
@@ -6164,7 +6161,7 @@
                 <w:noProof/>
                 <w:webHidden/>
               </w:rPr>
-              <w:t>21</w:t>
+              <w:t>23</w:t>
             </w:r>
             <w:r>
               <w:rPr>
@@ -6254,7 +6251,7 @@
                 <w:noProof/>
                 <w:webHidden/>
               </w:rPr>
-              <w:t>22</w:t>
+              <w:t>23</w:t>
             </w:r>
             <w:r>
               <w:rPr>
@@ -6344,7 +6341,7 @@
                 <w:noProof/>
                 <w:webHidden/>
               </w:rPr>
-              <w:t>22</w:t>
+              <w:t>24</w:t>
             </w:r>
             <w:r>
               <w:rPr>
@@ -6434,7 +6431,7 @@
                 <w:noProof/>
                 <w:webHidden/>
               </w:rPr>
-              <w:t>22</w:t>
+              <w:t>24</w:t>
             </w:r>
             <w:r>
               <w:rPr>
@@ -6524,7 +6521,7 @@
                 <w:noProof/>
                 <w:webHidden/>
               </w:rPr>
-              <w:t>23</w:t>
+              <w:t>24</w:t>
             </w:r>
             <w:r>
               <w:rPr>
@@ -6614,7 +6611,7 @@
                 <w:noProof/>
                 <w:webHidden/>
               </w:rPr>
-              <w:t>23</w:t>
+              <w:t>25</w:t>
             </w:r>
             <w:r>
               <w:rPr>
@@ -6704,7 +6701,7 @@
                 <w:noProof/>
                 <w:webHidden/>
               </w:rPr>
-              <w:t>23</w:t>
+              <w:t>25</w:t>
             </w:r>
             <w:r>
               <w:rPr>
@@ -6794,7 +6791,7 @@
                 <w:noProof/>
                 <w:webHidden/>
               </w:rPr>
-              <w:t>24</w:t>
+              <w:t>25</w:t>
             </w:r>
             <w:r>
               <w:rPr>
@@ -6884,7 +6881,7 @@
                 <w:noProof/>
                 <w:webHidden/>
               </w:rPr>
-              <w:t>24</w:t>
+              <w:t>25</w:t>
             </w:r>
             <w:r>
               <w:rPr>
@@ -6974,7 +6971,7 @@
                 <w:noProof/>
                 <w:webHidden/>
               </w:rPr>
-              <w:t>24</w:t>
+              <w:t>26</w:t>
             </w:r>
             <w:r>
               <w:rPr>
@@ -7064,7 +7061,7 @@
                 <w:noProof/>
                 <w:webHidden/>
               </w:rPr>
-              <w:t>25</w:t>
+              <w:t>27</w:t>
             </w:r>
             <w:r>
               <w:rPr>
@@ -7154,7 +7151,7 @@
                 <w:noProof/>
                 <w:webHidden/>
               </w:rPr>
-              <w:t>25</w:t>
+              <w:t>27</w:t>
             </w:r>
             <w:r>
               <w:rPr>
@@ -7244,7 +7241,7 @@
                 <w:noProof/>
                 <w:webHidden/>
               </w:rPr>
-              <w:t>26</w:t>
+              <w:t>28</w:t>
             </w:r>
             <w:r>
               <w:rPr>
@@ -7334,7 +7331,7 @@
                 <w:noProof/>
                 <w:webHidden/>
               </w:rPr>
-              <w:t>26</w:t>
+              <w:t>28</w:t>
             </w:r>
             <w:r>
               <w:rPr>
@@ -7424,7 +7421,7 @@
                 <w:noProof/>
                 <w:webHidden/>
               </w:rPr>
-              <w:t>26</w:t>
+              <w:t>28</w:t>
             </w:r>
             <w:r>
               <w:rPr>
@@ -7514,7 +7511,7 @@
                 <w:noProof/>
                 <w:webHidden/>
               </w:rPr>
-              <w:t>26</w:t>
+              <w:t>29</w:t>
             </w:r>
             <w:r>
               <w:rPr>
@@ -7604,7 +7601,7 @@
                 <w:noProof/>
                 <w:webHidden/>
               </w:rPr>
-              <w:t>28</w:t>
+              <w:t>29</w:t>
             </w:r>
             <w:r>
               <w:rPr>
@@ -7694,7 +7691,7 @@
                 <w:noProof/>
                 <w:webHidden/>
               </w:rPr>
-              <w:t>28</w:t>
+              <w:t>30</w:t>
             </w:r>
             <w:r>
               <w:rPr>
@@ -7784,7 +7781,7 @@
                 <w:noProof/>
                 <w:webHidden/>
               </w:rPr>
-              <w:t>29</w:t>
+              <w:t>31</w:t>
             </w:r>
             <w:r>
               <w:rPr>
@@ -7874,7 +7871,7 @@
                 <w:noProof/>
                 <w:webHidden/>
               </w:rPr>
-              <w:t>29</w:t>
+              <w:t>31</w:t>
             </w:r>
             <w:r>
               <w:rPr>
@@ -7964,7 +7961,7 @@
                 <w:noProof/>
                 <w:webHidden/>
               </w:rPr>
-              <w:t>30</w:t>
+              <w:t>32</w:t>
             </w:r>
             <w:r>
               <w:rPr>
@@ -8054,7 +8051,7 @@
                 <w:noProof/>
                 <w:webHidden/>
               </w:rPr>
-              <w:t>31</w:t>
+              <w:t>33</w:t>
             </w:r>
             <w:r>
               <w:rPr>
@@ -8144,7 +8141,7 @@
                 <w:noProof/>
                 <w:webHidden/>
               </w:rPr>
-              <w:t>31</w:t>
+              <w:t>33</w:t>
             </w:r>
             <w:r>
               <w:rPr>
@@ -8234,7 +8231,7 @@
                 <w:noProof/>
                 <w:webHidden/>
               </w:rPr>
-              <w:t>31</w:t>
+              <w:t>33</w:t>
             </w:r>
             <w:r>
               <w:rPr>
@@ -8324,7 +8321,7 @@
                 <w:noProof/>
                 <w:webHidden/>
               </w:rPr>
-              <w:t>31</w:t>
+              <w:t>33</w:t>
             </w:r>
             <w:r>
               <w:rPr>
@@ -8414,7 +8411,7 @@
                 <w:noProof/>
                 <w:webHidden/>
               </w:rPr>
-              <w:t>32</w:t>
+              <w:t>34</w:t>
             </w:r>
             <w:r>
               <w:rPr>
@@ -8504,7 +8501,7 @@
                 <w:noProof/>
                 <w:webHidden/>
               </w:rPr>
-              <w:t>32</w:t>
+              <w:t>34</w:t>
             </w:r>
             <w:r>
               <w:rPr>
@@ -8594,7 +8591,7 @@
                 <w:noProof/>
                 <w:webHidden/>
               </w:rPr>
-              <w:t>32</w:t>
+              <w:t>34</w:t>
             </w:r>
             <w:r>
               <w:rPr>
@@ -8684,7 +8681,7 @@
                 <w:noProof/>
                 <w:webHidden/>
               </w:rPr>
-              <w:t>32</w:t>
+              <w:t>34</w:t>
             </w:r>
             <w:r>
               <w:rPr>
@@ -8774,7 +8771,7 @@
                 <w:noProof/>
                 <w:webHidden/>
               </w:rPr>
-              <w:t>32</w:t>
+              <w:t>34</w:t>
             </w:r>
             <w:r>
               <w:rPr>
@@ -8864,7 +8861,7 @@
                 <w:noProof/>
                 <w:webHidden/>
               </w:rPr>
-              <w:t>33</w:t>
+              <w:t>35</w:t>
             </w:r>
             <w:r>
               <w:rPr>
@@ -8954,7 +8951,7 @@
                 <w:noProof/>
                 <w:webHidden/>
               </w:rPr>
-              <w:t>33</w:t>
+              <w:t>35</w:t>
             </w:r>
             <w:r>
               <w:rPr>
@@ -13802,6 +13799,22 @@
           <w:sz w:val="24"/>
           <w:szCs w:val="24"/>
         </w:rPr>
+        <w:t xml:space="preserve"> buat. </w:t>
+      </w:r>
+      <w:proofErr w:type="spellStart"/>
+      <w:r>
+        <w:rPr>
+          <w:sz w:val="24"/>
+          <w:szCs w:val="24"/>
+        </w:rPr>
+        <w:t>Dokumen</w:t>
+      </w:r>
+      <w:proofErr w:type="spellEnd"/>
+      <w:r>
+        <w:rPr>
+          <w:sz w:val="24"/>
+          <w:szCs w:val="24"/>
+        </w:rPr>
         <w:t xml:space="preserve"> </w:t>
       </w:r>
       <w:proofErr w:type="spellStart"/>
@@ -13810,23 +13823,23 @@
           <w:sz w:val="24"/>
           <w:szCs w:val="24"/>
         </w:rPr>
-        <w:t>buat</w:t>
-      </w:r>
-      <w:proofErr w:type="spellEnd"/>
-      <w:r>
-        <w:rPr>
-          <w:sz w:val="24"/>
-          <w:szCs w:val="24"/>
-        </w:rPr>
-        <w:t xml:space="preserve">. </w:t>
-      </w:r>
-      <w:proofErr w:type="spellStart"/>
-      <w:r>
-        <w:rPr>
-          <w:sz w:val="24"/>
-          <w:szCs w:val="24"/>
-        </w:rPr>
-        <w:t>Dokumen</w:t>
+        <w:t>ini</w:t>
+      </w:r>
+      <w:proofErr w:type="spellEnd"/>
+      <w:r>
+        <w:rPr>
+          <w:sz w:val="24"/>
+          <w:szCs w:val="24"/>
+        </w:rPr>
+        <w:t xml:space="preserve"> juga </w:t>
+      </w:r>
+      <w:proofErr w:type="spellStart"/>
+      <w:r>
+        <w:rPr>
+          <w:sz w:val="24"/>
+          <w:szCs w:val="24"/>
+        </w:rPr>
+        <w:t>akan</w:t>
       </w:r>
       <w:proofErr w:type="spellEnd"/>
       <w:r>
@@ -13842,6 +13855,198 @@
           <w:sz w:val="24"/>
           <w:szCs w:val="24"/>
         </w:rPr>
+        <w:t>memudahkan</w:t>
+      </w:r>
+      <w:proofErr w:type="spellEnd"/>
+      <w:r>
+        <w:rPr>
+          <w:sz w:val="24"/>
+          <w:szCs w:val="24"/>
+        </w:rPr>
+        <w:t xml:space="preserve"> kami </w:t>
+      </w:r>
+      <w:proofErr w:type="spellStart"/>
+      <w:r>
+        <w:rPr>
+          <w:sz w:val="24"/>
+          <w:szCs w:val="24"/>
+        </w:rPr>
+        <w:t>sebagai</w:t>
+      </w:r>
+      <w:proofErr w:type="spellEnd"/>
+      <w:r>
+        <w:rPr>
+          <w:sz w:val="24"/>
+          <w:szCs w:val="24"/>
+        </w:rPr>
+        <w:t xml:space="preserve"> </w:t>
+      </w:r>
+      <w:proofErr w:type="spellStart"/>
+      <w:r>
+        <w:rPr>
+          <w:sz w:val="24"/>
+          <w:szCs w:val="24"/>
+        </w:rPr>
+        <w:t>pengembang</w:t>
+      </w:r>
+      <w:proofErr w:type="spellEnd"/>
+      <w:r>
+        <w:rPr>
+          <w:sz w:val="24"/>
+          <w:szCs w:val="24"/>
+        </w:rPr>
+        <w:t xml:space="preserve"> </w:t>
+      </w:r>
+      <w:proofErr w:type="spellStart"/>
+      <w:r>
+        <w:rPr>
+          <w:sz w:val="24"/>
+          <w:szCs w:val="24"/>
+        </w:rPr>
+        <w:t>aplikasi</w:t>
+      </w:r>
+      <w:proofErr w:type="spellEnd"/>
+      <w:r>
+        <w:rPr>
+          <w:sz w:val="24"/>
+          <w:szCs w:val="24"/>
+        </w:rPr>
+        <w:t xml:space="preserve"> </w:t>
+      </w:r>
+      <w:proofErr w:type="spellStart"/>
+      <w:r>
+        <w:rPr>
+          <w:sz w:val="24"/>
+          <w:szCs w:val="24"/>
+        </w:rPr>
+        <w:t>untuk</w:t>
+      </w:r>
+      <w:proofErr w:type="spellEnd"/>
+      <w:r>
+        <w:rPr>
+          <w:sz w:val="24"/>
+          <w:szCs w:val="24"/>
+        </w:rPr>
+        <w:t xml:space="preserve"> </w:t>
+      </w:r>
+      <w:proofErr w:type="spellStart"/>
+      <w:r>
+        <w:rPr>
+          <w:sz w:val="24"/>
+          <w:szCs w:val="24"/>
+        </w:rPr>
+        <w:t>mendokumentasikan</w:t>
+      </w:r>
+      <w:proofErr w:type="spellEnd"/>
+      <w:r>
+        <w:rPr>
+          <w:sz w:val="24"/>
+          <w:szCs w:val="24"/>
+        </w:rPr>
+        <w:t xml:space="preserve"> </w:t>
+      </w:r>
+      <w:proofErr w:type="spellStart"/>
+      <w:r>
+        <w:rPr>
+          <w:sz w:val="24"/>
+          <w:szCs w:val="24"/>
+        </w:rPr>
+        <w:t>perubahan</w:t>
+      </w:r>
+      <w:proofErr w:type="spellEnd"/>
+      <w:r>
+        <w:rPr>
+          <w:sz w:val="24"/>
+          <w:szCs w:val="24"/>
+        </w:rPr>
+        <w:t xml:space="preserve"> </w:t>
+      </w:r>
+      <w:proofErr w:type="spellStart"/>
+      <w:r>
+        <w:rPr>
+          <w:sz w:val="24"/>
+          <w:szCs w:val="24"/>
+        </w:rPr>
+        <w:t>fitur</w:t>
+      </w:r>
+      <w:proofErr w:type="spellEnd"/>
+      <w:r>
+        <w:rPr>
+          <w:sz w:val="24"/>
+          <w:szCs w:val="24"/>
+        </w:rPr>
+        <w:t xml:space="preserve"> </w:t>
+      </w:r>
+      <w:proofErr w:type="spellStart"/>
+      <w:r>
+        <w:rPr>
+          <w:sz w:val="24"/>
+          <w:szCs w:val="24"/>
+        </w:rPr>
+        <w:t>dari</w:t>
+      </w:r>
+      <w:proofErr w:type="spellEnd"/>
+      <w:r>
+        <w:rPr>
+          <w:sz w:val="24"/>
+          <w:szCs w:val="24"/>
+        </w:rPr>
+        <w:t xml:space="preserve"> </w:t>
+      </w:r>
+      <w:proofErr w:type="spellStart"/>
+      <w:r>
+        <w:rPr>
+          <w:sz w:val="24"/>
+          <w:szCs w:val="24"/>
+        </w:rPr>
+        <w:t>aplikasi</w:t>
+      </w:r>
+      <w:proofErr w:type="spellEnd"/>
+      <w:r>
+        <w:rPr>
+          <w:sz w:val="24"/>
+          <w:szCs w:val="24"/>
+        </w:rPr>
+        <w:t xml:space="preserve"> kami. Isi </w:t>
+      </w:r>
+      <w:proofErr w:type="spellStart"/>
+      <w:r>
+        <w:rPr>
+          <w:sz w:val="24"/>
+          <w:szCs w:val="24"/>
+        </w:rPr>
+        <w:t>dari</w:t>
+      </w:r>
+      <w:proofErr w:type="spellEnd"/>
+      <w:r>
+        <w:rPr>
+          <w:sz w:val="24"/>
+          <w:szCs w:val="24"/>
+        </w:rPr>
+        <w:t xml:space="preserve"> </w:t>
+      </w:r>
+      <w:proofErr w:type="spellStart"/>
+      <w:r>
+        <w:rPr>
+          <w:sz w:val="24"/>
+          <w:szCs w:val="24"/>
+        </w:rPr>
+        <w:t>dokumen</w:t>
+      </w:r>
+      <w:proofErr w:type="spellEnd"/>
+      <w:r>
+        <w:rPr>
+          <w:sz w:val="24"/>
+          <w:szCs w:val="24"/>
+        </w:rPr>
+        <w:t xml:space="preserve"> </w:t>
+      </w:r>
+      <w:proofErr w:type="spellStart"/>
+      <w:r>
+        <w:rPr>
+          <w:sz w:val="24"/>
+          <w:szCs w:val="24"/>
+        </w:rPr>
         <w:t>ini</w:t>
       </w:r>
       <w:proofErr w:type="spellEnd"/>
@@ -13850,7 +14055,71 @@
           <w:sz w:val="24"/>
           <w:szCs w:val="24"/>
         </w:rPr>
-        <w:t xml:space="preserve"> juga </w:t>
+        <w:t xml:space="preserve"> </w:t>
+      </w:r>
+      <w:proofErr w:type="spellStart"/>
+      <w:r>
+        <w:rPr>
+          <w:sz w:val="24"/>
+          <w:szCs w:val="24"/>
+        </w:rPr>
+        <w:t>meliputi</w:t>
+      </w:r>
+      <w:proofErr w:type="spellEnd"/>
+      <w:r>
+        <w:rPr>
+          <w:sz w:val="24"/>
+          <w:szCs w:val="24"/>
+        </w:rPr>
+        <w:t xml:space="preserve"> </w:t>
+      </w:r>
+      <w:proofErr w:type="spellStart"/>
+      <w:r>
+        <w:rPr>
+          <w:sz w:val="24"/>
+          <w:szCs w:val="24"/>
+        </w:rPr>
+        <w:t>deskripsi</w:t>
+      </w:r>
+      <w:proofErr w:type="spellEnd"/>
+      <w:r>
+        <w:rPr>
+          <w:sz w:val="24"/>
+          <w:szCs w:val="24"/>
+        </w:rPr>
+        <w:t xml:space="preserve"> </w:t>
+      </w:r>
+      <w:proofErr w:type="spellStart"/>
+      <w:r>
+        <w:rPr>
+          <w:sz w:val="24"/>
+          <w:szCs w:val="24"/>
+        </w:rPr>
+        <w:t>dari</w:t>
+      </w:r>
+      <w:proofErr w:type="spellEnd"/>
+      <w:r>
+        <w:rPr>
+          <w:sz w:val="24"/>
+          <w:szCs w:val="24"/>
+        </w:rPr>
+        <w:t xml:space="preserve"> </w:t>
+      </w:r>
+      <w:proofErr w:type="spellStart"/>
+      <w:r>
+        <w:rPr>
+          <w:sz w:val="24"/>
+          <w:szCs w:val="24"/>
+        </w:rPr>
+        <w:t>aplikasi</w:t>
+      </w:r>
+      <w:proofErr w:type="spellEnd"/>
+      <w:r>
+        <w:rPr>
+          <w:sz w:val="24"/>
+          <w:szCs w:val="24"/>
+        </w:rPr>
+        <w:t xml:space="preserve"> yang </w:t>
       </w:r>
       <w:proofErr w:type="spellStart"/>
       <w:r>
@@ -13866,311 +14135,7 @@
           <w:sz w:val="24"/>
           <w:szCs w:val="24"/>
         </w:rPr>
-        <w:t xml:space="preserve"> </w:t>
-      </w:r>
-      <w:proofErr w:type="spellStart"/>
-      <w:r>
-        <w:rPr>
-          <w:sz w:val="24"/>
-          <w:szCs w:val="24"/>
-        </w:rPr>
-        <w:t>memudahkan</w:t>
-      </w:r>
-      <w:proofErr w:type="spellEnd"/>
-      <w:r>
-        <w:rPr>
-          <w:sz w:val="24"/>
-          <w:szCs w:val="24"/>
-        </w:rPr>
-        <w:t xml:space="preserve"> kami </w:t>
-      </w:r>
-      <w:proofErr w:type="spellStart"/>
-      <w:r>
-        <w:rPr>
-          <w:sz w:val="24"/>
-          <w:szCs w:val="24"/>
-        </w:rPr>
-        <w:t>sebagai</w:t>
-      </w:r>
-      <w:proofErr w:type="spellEnd"/>
-      <w:r>
-        <w:rPr>
-          <w:sz w:val="24"/>
-          <w:szCs w:val="24"/>
-        </w:rPr>
-        <w:t xml:space="preserve"> </w:t>
-      </w:r>
-      <w:proofErr w:type="spellStart"/>
-      <w:r>
-        <w:rPr>
-          <w:sz w:val="24"/>
-          <w:szCs w:val="24"/>
-        </w:rPr>
-        <w:t>pengembang</w:t>
-      </w:r>
-      <w:proofErr w:type="spellEnd"/>
-      <w:r>
-        <w:rPr>
-          <w:sz w:val="24"/>
-          <w:szCs w:val="24"/>
-        </w:rPr>
-        <w:t xml:space="preserve"> </w:t>
-      </w:r>
-      <w:proofErr w:type="spellStart"/>
-      <w:r>
-        <w:rPr>
-          <w:sz w:val="24"/>
-          <w:szCs w:val="24"/>
-        </w:rPr>
-        <w:t>aplikasi</w:t>
-      </w:r>
-      <w:proofErr w:type="spellEnd"/>
-      <w:r>
-        <w:rPr>
-          <w:sz w:val="24"/>
-          <w:szCs w:val="24"/>
-        </w:rPr>
-        <w:t xml:space="preserve"> </w:t>
-      </w:r>
-      <w:proofErr w:type="spellStart"/>
-      <w:r>
-        <w:rPr>
-          <w:sz w:val="24"/>
-          <w:szCs w:val="24"/>
-        </w:rPr>
-        <w:t>untuk</w:t>
-      </w:r>
-      <w:proofErr w:type="spellEnd"/>
-      <w:r>
-        <w:rPr>
-          <w:sz w:val="24"/>
-          <w:szCs w:val="24"/>
-        </w:rPr>
-        <w:t xml:space="preserve"> </w:t>
-      </w:r>
-      <w:proofErr w:type="spellStart"/>
-      <w:r>
-        <w:rPr>
-          <w:sz w:val="24"/>
-          <w:szCs w:val="24"/>
-        </w:rPr>
-        <w:t>mendokumentasikan</w:t>
-      </w:r>
-      <w:proofErr w:type="spellEnd"/>
-      <w:r>
-        <w:rPr>
-          <w:sz w:val="24"/>
-          <w:szCs w:val="24"/>
-        </w:rPr>
-        <w:t xml:space="preserve"> </w:t>
-      </w:r>
-      <w:proofErr w:type="spellStart"/>
-      <w:r>
-        <w:rPr>
-          <w:sz w:val="24"/>
-          <w:szCs w:val="24"/>
-        </w:rPr>
-        <w:t>perubahan</w:t>
-      </w:r>
-      <w:proofErr w:type="spellEnd"/>
-      <w:r>
-        <w:rPr>
-          <w:sz w:val="24"/>
-          <w:szCs w:val="24"/>
-        </w:rPr>
-        <w:t xml:space="preserve"> </w:t>
-      </w:r>
-      <w:proofErr w:type="spellStart"/>
-      <w:r>
-        <w:rPr>
-          <w:sz w:val="24"/>
-          <w:szCs w:val="24"/>
-        </w:rPr>
-        <w:t>fitur</w:t>
-      </w:r>
-      <w:proofErr w:type="spellEnd"/>
-      <w:r>
-        <w:rPr>
-          <w:sz w:val="24"/>
-          <w:szCs w:val="24"/>
-        </w:rPr>
-        <w:t xml:space="preserve"> </w:t>
-      </w:r>
-      <w:proofErr w:type="spellStart"/>
-      <w:r>
-        <w:rPr>
-          <w:sz w:val="24"/>
-          <w:szCs w:val="24"/>
-        </w:rPr>
-        <w:t>dari</w:t>
-      </w:r>
-      <w:proofErr w:type="spellEnd"/>
-      <w:r>
-        <w:rPr>
-          <w:sz w:val="24"/>
-          <w:szCs w:val="24"/>
-        </w:rPr>
-        <w:t xml:space="preserve"> </w:t>
-      </w:r>
-      <w:proofErr w:type="spellStart"/>
-      <w:r>
-        <w:rPr>
-          <w:sz w:val="24"/>
-          <w:szCs w:val="24"/>
-        </w:rPr>
-        <w:t>aplikasi</w:t>
-      </w:r>
-      <w:proofErr w:type="spellEnd"/>
-      <w:r>
-        <w:rPr>
-          <w:sz w:val="24"/>
-          <w:szCs w:val="24"/>
-        </w:rPr>
-        <w:t xml:space="preserve"> kami. Isi </w:t>
-      </w:r>
-      <w:proofErr w:type="spellStart"/>
-      <w:r>
-        <w:rPr>
-          <w:sz w:val="24"/>
-          <w:szCs w:val="24"/>
-        </w:rPr>
-        <w:t>dari</w:t>
-      </w:r>
-      <w:proofErr w:type="spellEnd"/>
-      <w:r>
-        <w:rPr>
-          <w:sz w:val="24"/>
-          <w:szCs w:val="24"/>
-        </w:rPr>
-        <w:t xml:space="preserve"> </w:t>
-      </w:r>
-      <w:proofErr w:type="spellStart"/>
-      <w:r>
-        <w:rPr>
-          <w:sz w:val="24"/>
-          <w:szCs w:val="24"/>
-        </w:rPr>
-        <w:t>dokumen</w:t>
-      </w:r>
-      <w:proofErr w:type="spellEnd"/>
-      <w:r>
-        <w:rPr>
-          <w:sz w:val="24"/>
-          <w:szCs w:val="24"/>
-        </w:rPr>
-        <w:t xml:space="preserve"> </w:t>
-      </w:r>
-      <w:proofErr w:type="spellStart"/>
-      <w:r>
-        <w:rPr>
-          <w:sz w:val="24"/>
-          <w:szCs w:val="24"/>
-        </w:rPr>
-        <w:t>ini</w:t>
-      </w:r>
-      <w:proofErr w:type="spellEnd"/>
-      <w:r>
-        <w:rPr>
-          <w:sz w:val="24"/>
-          <w:szCs w:val="24"/>
-        </w:rPr>
-        <w:t xml:space="preserve"> </w:t>
-      </w:r>
-      <w:proofErr w:type="spellStart"/>
-      <w:r>
-        <w:rPr>
-          <w:sz w:val="24"/>
-          <w:szCs w:val="24"/>
-        </w:rPr>
-        <w:t>meliputi</w:t>
-      </w:r>
-      <w:proofErr w:type="spellEnd"/>
-      <w:r>
-        <w:rPr>
-          <w:sz w:val="24"/>
-          <w:szCs w:val="24"/>
-        </w:rPr>
-        <w:t xml:space="preserve"> </w:t>
-      </w:r>
-      <w:proofErr w:type="spellStart"/>
-      <w:r>
-        <w:rPr>
-          <w:sz w:val="24"/>
-          <w:szCs w:val="24"/>
-        </w:rPr>
-        <w:t>deskripsi</w:t>
-      </w:r>
-      <w:proofErr w:type="spellEnd"/>
-      <w:r>
-        <w:rPr>
-          <w:sz w:val="24"/>
-          <w:szCs w:val="24"/>
-        </w:rPr>
-        <w:t xml:space="preserve"> </w:t>
-      </w:r>
-      <w:proofErr w:type="spellStart"/>
-      <w:r>
-        <w:rPr>
-          <w:sz w:val="24"/>
-          <w:szCs w:val="24"/>
-        </w:rPr>
-        <w:t>dari</w:t>
-      </w:r>
-      <w:proofErr w:type="spellEnd"/>
-      <w:r>
-        <w:rPr>
-          <w:sz w:val="24"/>
-          <w:szCs w:val="24"/>
-        </w:rPr>
-        <w:t xml:space="preserve"> </w:t>
-      </w:r>
-      <w:proofErr w:type="spellStart"/>
-      <w:r>
-        <w:rPr>
-          <w:sz w:val="24"/>
-          <w:szCs w:val="24"/>
-        </w:rPr>
-        <w:t>aplikasi</w:t>
-      </w:r>
-      <w:proofErr w:type="spellEnd"/>
-      <w:r>
-        <w:rPr>
-          <w:sz w:val="24"/>
-          <w:szCs w:val="24"/>
-        </w:rPr>
-        <w:t xml:space="preserve"> yang </w:t>
-      </w:r>
-      <w:proofErr w:type="spellStart"/>
-      <w:r>
-        <w:rPr>
-          <w:sz w:val="24"/>
-          <w:szCs w:val="24"/>
-        </w:rPr>
-        <w:t>akan</w:t>
-      </w:r>
-      <w:proofErr w:type="spellEnd"/>
-      <w:r>
-        <w:rPr>
-          <w:sz w:val="24"/>
-          <w:szCs w:val="24"/>
-        </w:rPr>
-        <w:t xml:space="preserve"> kami </w:t>
-      </w:r>
-      <w:proofErr w:type="spellStart"/>
-      <w:r>
-        <w:rPr>
-          <w:sz w:val="24"/>
-          <w:szCs w:val="24"/>
-        </w:rPr>
-        <w:t>buat</w:t>
-      </w:r>
-      <w:proofErr w:type="spellEnd"/>
-      <w:r>
-        <w:rPr>
-          <w:sz w:val="24"/>
-          <w:szCs w:val="24"/>
-        </w:rPr>
-        <w:t xml:space="preserve">. </w:t>
+        <w:t xml:space="preserve"> kami buat. </w:t>
       </w:r>
     </w:p>
     <w:p>
@@ -18220,34 +18185,47 @@
           <w:noProof/>
         </w:rPr>
         <w:drawing>
-          <wp:inline distT="114300" distB="114300" distL="114300" distR="114300" wp14:anchorId="393FFCE2" wp14:editId="66D531CE">
-            <wp:extent cx="5762625" cy="1600200"/>
-            <wp:effectExtent l="0" t="0" r="0" b="0"/>
-            <wp:docPr id="15" name="image13.png"/>
-            <wp:cNvGraphicFramePr/>
+          <wp:inline distT="0" distB="0" distL="0" distR="0" wp14:anchorId="3B07316B" wp14:editId="15388563">
+            <wp:extent cx="5753100" cy="1381125"/>
+            <wp:effectExtent l="0" t="0" r="0" b="9525"/>
+            <wp:docPr id="2" name="Picture 2"/>
+            <wp:cNvGraphicFramePr>
+              <a:graphicFrameLocks xmlns:a="http://schemas.openxmlformats.org/drawingml/2006/main" noChangeAspect="1"/>
+            </wp:cNvGraphicFramePr>
             <a:graphic xmlns:a="http://schemas.openxmlformats.org/drawingml/2006/main">
               <a:graphicData uri="http://schemas.openxmlformats.org/drawingml/2006/picture">
                 <pic:pic xmlns:pic="http://schemas.openxmlformats.org/drawingml/2006/picture">
                   <pic:nvPicPr>
-                    <pic:cNvPr id="0" name="image13.png"/>
-                    <pic:cNvPicPr preferRelativeResize="0"/>
+                    <pic:cNvPr id="0" name="Picture 1"/>
+                    <pic:cNvPicPr>
+                      <a:picLocks noChangeAspect="1" noChangeArrowheads="1"/>
+                    </pic:cNvPicPr>
                   </pic:nvPicPr>
                   <pic:blipFill>
-                    <a:blip r:embed="rId10"/>
+                    <a:blip r:embed="rId10">
+                      <a:extLst>
+                        <a:ext uri="{28A0092B-C50C-407E-A947-70E740481C1C}">
+                          <a14:useLocalDpi xmlns:a14="http://schemas.microsoft.com/office/drawing/2010/main" val="0"/>
+                        </a:ext>
+                      </a:extLst>
+                    </a:blip>
                     <a:srcRect/>
                     <a:stretch>
                       <a:fillRect/>
                     </a:stretch>
                   </pic:blipFill>
-                  <pic:spPr>
+                  <pic:spPr bwMode="auto">
                     <a:xfrm>
                       <a:off x="0" y="0"/>
-                      <a:ext cx="5762625" cy="1600200"/>
+                      <a:ext cx="5753100" cy="1381125"/>
                     </a:xfrm>
                     <a:prstGeom prst="rect">
                       <a:avLst/>
                     </a:prstGeom>
-                    <a:ln/>
+                    <a:noFill/>
+                    <a:ln>
+                      <a:noFill/>
+                    </a:ln>
                   </pic:spPr>
                 </pic:pic>
               </a:graphicData>
@@ -22903,6 +22881,7 @@
           <w:rFonts w:ascii="Times New Roman" w:hAnsi="Times New Roman" w:cs="Times New Roman"/>
           <w:i w:val="0"/>
           <w:iCs/>
+          <w:color w:val="FF0000"/>
         </w:rPr>
       </w:pPr>
       <w:bookmarkStart w:id="15" w:name="_Toc38828318"/>
@@ -22912,6 +22891,7 @@
           <w:rFonts w:ascii="Times New Roman" w:hAnsi="Times New Roman" w:cs="Times New Roman"/>
           <w:i w:val="0"/>
           <w:iCs/>
+          <w:color w:val="FF0000"/>
         </w:rPr>
         <w:t>Realisasi</w:t>
       </w:r>
@@ -22921,6 +22901,7 @@
           <w:rFonts w:ascii="Times New Roman" w:hAnsi="Times New Roman" w:cs="Times New Roman"/>
           <w:i w:val="0"/>
           <w:iCs/>
+          <w:color w:val="FF0000"/>
         </w:rPr>
         <w:t xml:space="preserve"> Use Case</w:t>
       </w:r>
@@ -27848,13 +27829,13 @@
         </w:numPr>
         <w:rPr>
           <w:rFonts w:ascii="Times New Roman" w:hAnsi="Times New Roman" w:cs="Times New Roman"/>
-          <w:color w:val="000000" w:themeColor="text1"/>
+          <w:color w:val="FF0000"/>
         </w:rPr>
       </w:pPr>
       <w:r>
         <w:rPr>
           <w:rFonts w:ascii="Times New Roman" w:hAnsi="Times New Roman" w:cs="Times New Roman"/>
-          <w:color w:val="000000" w:themeColor="text1"/>
+          <w:color w:val="FF0000"/>
         </w:rPr>
         <w:lastRenderedPageBreak/>
         <w:t>Diagram Kelas</w:t>
@@ -40170,52 +40151,6 @@
       <w:pPr>
         <w:keepNext/>
       </w:pPr>
-      <w:r>
-        <w:rPr>
-          <w:noProof/>
-        </w:rPr>
-        <w:drawing>
-          <wp:inline distT="0" distB="0" distL="0" distR="0" wp14:anchorId="00A9A5D5" wp14:editId="6C371FDF">
-            <wp:extent cx="5760720" cy="1630045"/>
-            <wp:effectExtent l="0" t="0" r="0" b="8255"/>
-            <wp:docPr id="32136302" name="Picture 53"/>
-            <wp:cNvGraphicFramePr>
-              <a:graphicFrameLocks xmlns:a="http://schemas.openxmlformats.org/drawingml/2006/main" noChangeAspect="1"/>
-            </wp:cNvGraphicFramePr>
-            <a:graphic xmlns:a="http://schemas.openxmlformats.org/drawingml/2006/main">
-              <a:graphicData uri="http://schemas.openxmlformats.org/drawingml/2006/picture">
-                <pic:pic xmlns:pic="http://schemas.openxmlformats.org/drawingml/2006/picture">
-                  <pic:nvPicPr>
-                    <pic:cNvPr id="0" name="Picture 53"/>
-                    <pic:cNvPicPr/>
-                  </pic:nvPicPr>
-                  <pic:blipFill>
-                    <a:blip r:embed="rId26">
-                      <a:extLst>
-                        <a:ext uri="{28A0092B-C50C-407E-A947-70E740481C1C}">
-                          <a14:useLocalDpi xmlns:a14="http://schemas.microsoft.com/office/drawing/2010/main" val="0"/>
-                        </a:ext>
-                      </a:extLst>
-                    </a:blip>
-                    <a:stretch>
-                      <a:fillRect/>
-                    </a:stretch>
-                  </pic:blipFill>
-                  <pic:spPr>
-                    <a:xfrm>
-                      <a:off x="0" y="0"/>
-                      <a:ext cx="5760720" cy="1630045"/>
-                    </a:xfrm>
-                    <a:prstGeom prst="rect">
-                      <a:avLst/>
-                    </a:prstGeom>
-                  </pic:spPr>
-                </pic:pic>
-              </a:graphicData>
-            </a:graphic>
-          </wp:inline>
-        </w:drawing>
-      </w:r>
     </w:p>
     <w:p>
       <w:pPr>
@@ -40359,7 +40294,7 @@
                     <pic:cNvPicPr/>
                   </pic:nvPicPr>
                   <pic:blipFill>
-                    <a:blip r:embed="rId27">
+                    <a:blip r:embed="rId26">
                       <a:extLst>
                         <a:ext uri="{28A0092B-C50C-407E-A947-70E740481C1C}">
                           <a14:useLocalDpi xmlns:a14="http://schemas.microsoft.com/office/drawing/2010/main" val="0"/>
@@ -41440,7 +41375,7 @@
                     <pic:cNvPicPr/>
                   </pic:nvPicPr>
                   <pic:blipFill>
-                    <a:blip r:embed="rId28" cstate="print">
+                    <a:blip r:embed="rId27" cstate="print">
                       <a:extLst>
                         <a:ext uri="{28A0092B-C50C-407E-A947-70E740481C1C}">
                           <a14:useLocalDpi xmlns:a14="http://schemas.microsoft.com/office/drawing/2010/main" val="0"/>
@@ -43404,7 +43339,7 @@
                     <pic:cNvPicPr/>
                   </pic:nvPicPr>
                   <pic:blipFill>
-                    <a:blip r:embed="rId29">
+                    <a:blip r:embed="rId28">
                       <a:extLst>
                         <a:ext uri="{28A0092B-C50C-407E-A947-70E740481C1C}">
                           <a14:useLocalDpi xmlns:a14="http://schemas.microsoft.com/office/drawing/2010/main" val="0"/>
@@ -43575,7 +43510,7 @@
                     <pic:cNvPicPr/>
                   </pic:nvPicPr>
                   <pic:blipFill>
-                    <a:blip r:embed="rId30">
+                    <a:blip r:embed="rId29">
                       <a:extLst>
                         <a:ext uri="{28A0092B-C50C-407E-A947-70E740481C1C}">
                           <a14:useLocalDpi xmlns:a14="http://schemas.microsoft.com/office/drawing/2010/main" val="0"/>
@@ -43737,7 +43672,7 @@
                     <pic:cNvPicPr/>
                   </pic:nvPicPr>
                   <pic:blipFill>
-                    <a:blip r:embed="rId31">
+                    <a:blip r:embed="rId30">
                       <a:extLst>
                         <a:ext uri="{28A0092B-C50C-407E-A947-70E740481C1C}">
                           <a14:useLocalDpi xmlns:a14="http://schemas.microsoft.com/office/drawing/2010/main" val="0"/>
@@ -44814,7 +44749,7 @@
                     <pic:cNvPicPr/>
                   </pic:nvPicPr>
                   <pic:blipFill>
-                    <a:blip r:embed="rId32" cstate="print">
+                    <a:blip r:embed="rId31" cstate="print">
                       <a:extLst>
                         <a:ext uri="{28A0092B-C50C-407E-A947-70E740481C1C}">
                           <a14:useLocalDpi xmlns:a14="http://schemas.microsoft.com/office/drawing/2010/main" val="0"/>
@@ -45116,19 +45051,11 @@
                 <w:color w:val="000000"/>
               </w:rPr>
             </w:pPr>
-            <w:proofErr w:type="gramStart"/>
             <w:r>
               <w:rPr>
                 <w:color w:val="000000" w:themeColor="text1"/>
               </w:rPr>
-              <w:t>Page</w:t>
-            </w:r>
-            <w:proofErr w:type="gramEnd"/>
-            <w:r>
-              <w:rPr>
-                <w:color w:val="000000" w:themeColor="text1"/>
-              </w:rPr>
-              <w:t xml:space="preserve"> delete </w:t>
+              <w:t xml:space="preserve">Page delete </w:t>
             </w:r>
             <w:proofErr w:type="spellStart"/>
             <w:r>
@@ -46557,7 +46484,7 @@
                     <pic:cNvPicPr/>
                   </pic:nvPicPr>
                   <pic:blipFill>
-                    <a:blip r:embed="rId33">
+                    <a:blip r:embed="rId32">
                       <a:extLst>
                         <a:ext uri="{28A0092B-C50C-407E-A947-70E740481C1C}">
                           <a14:useLocalDpi xmlns:a14="http://schemas.microsoft.com/office/drawing/2010/main" val="0"/>
@@ -46730,7 +46657,7 @@
                     <pic:cNvPicPr/>
                   </pic:nvPicPr>
                   <pic:blipFill>
-                    <a:blip r:embed="rId34">
+                    <a:blip r:embed="rId33">
                       <a:extLst>
                         <a:ext uri="{28A0092B-C50C-407E-A947-70E740481C1C}">
                           <a14:useLocalDpi xmlns:a14="http://schemas.microsoft.com/office/drawing/2010/main" val="0"/>
@@ -46906,7 +46833,7 @@
                     <pic:cNvPicPr/>
                   </pic:nvPicPr>
                   <pic:blipFill>
-                    <a:blip r:embed="rId35">
+                    <a:blip r:embed="rId34">
                       <a:extLst>
                         <a:ext uri="{28A0092B-C50C-407E-A947-70E740481C1C}">
                           <a14:useLocalDpi xmlns:a14="http://schemas.microsoft.com/office/drawing/2010/main" val="0"/>
@@ -52337,7 +52264,7 @@
                     <pic:cNvPicPr/>
                   </pic:nvPicPr>
                   <pic:blipFill>
-                    <a:blip r:embed="rId36" cstate="print">
+                    <a:blip r:embed="rId35" cstate="print">
                       <a:extLst>
                         <a:ext uri="{28A0092B-C50C-407E-A947-70E740481C1C}">
                           <a14:useLocalDpi xmlns:a14="http://schemas.microsoft.com/office/drawing/2010/main" val="0"/>
@@ -53353,21 +53280,7 @@
               <w:rPr>
                 <w:rFonts w:ascii="Courier New" w:hAnsi="Courier New" w:cs="Courier New"/>
               </w:rPr>
-              <w:t xml:space="preserve"> = ‘id’” #</w:t>
-            </w:r>
-            <w:proofErr w:type="spellStart"/>
-            <w:r>
-              <w:rPr>
-                <w:rFonts w:ascii="Courier New" w:hAnsi="Courier New" w:cs="Courier New"/>
-              </w:rPr>
-              <w:t>untuk</w:t>
-            </w:r>
-            <w:proofErr w:type="spellEnd"/>
-            <w:r>
-              <w:rPr>
-                <w:rFonts w:ascii="Courier New" w:hAnsi="Courier New" w:cs="Courier New"/>
-              </w:rPr>
-              <w:t xml:space="preserve"> </w:t>
+              <w:t xml:space="preserve"> = ‘id’” #untuk </w:t>
             </w:r>
             <w:proofErr w:type="spellStart"/>
             <w:r>
@@ -53889,21 +53802,7 @@
               <w:rPr>
                 <w:rFonts w:ascii="Courier New" w:hAnsi="Courier New" w:cs="Courier New"/>
               </w:rPr>
-              <w:t xml:space="preserve"> = ‘id’” #</w:t>
-            </w:r>
-            <w:proofErr w:type="spellStart"/>
-            <w:r>
-              <w:rPr>
-                <w:rFonts w:ascii="Courier New" w:hAnsi="Courier New" w:cs="Courier New"/>
-              </w:rPr>
-              <w:t>untuk</w:t>
-            </w:r>
-            <w:proofErr w:type="spellEnd"/>
-            <w:r>
-              <w:rPr>
-                <w:rFonts w:ascii="Courier New" w:hAnsi="Courier New" w:cs="Courier New"/>
-              </w:rPr>
-              <w:t xml:space="preserve"> </w:t>
+              <w:t xml:space="preserve"> = ‘id’” #untuk </w:t>
             </w:r>
             <w:proofErr w:type="spellStart"/>
             <w:r>
@@ -58624,10 +58523,10 @@
     </w:p>
     <w:p/>
     <w:sectPr>
-      <w:headerReference w:type="default" r:id="rId37"/>
-      <w:footerReference w:type="default" r:id="rId38"/>
-      <w:headerReference w:type="first" r:id="rId39"/>
-      <w:footerReference w:type="first" r:id="rId40"/>
+      <w:headerReference w:type="default" r:id="rId36"/>
+      <w:footerReference w:type="default" r:id="rId37"/>
+      <w:headerReference w:type="first" r:id="rId38"/>
+      <w:footerReference w:type="first" r:id="rId39"/>
       <w:pgSz w:w="11907" w:h="16840"/>
       <w:pgMar w:top="1134" w:right="1134" w:bottom="1134" w:left="1701" w:header="720" w:footer="720" w:gutter="0"/>
       <w:pgNumType w:start="1"/>
@@ -63305,28 +63204,28 @@
 </file>
 
 <file path=customXml/item1.xml><?xml version="1.0" encoding="utf-8"?>
+<b:Sources xmlns:b="http://schemas.openxmlformats.org/officeDocument/2006/bibliography" xmlns="http://schemas.openxmlformats.org/officeDocument/2006/bibliography" SelectedStyle="\APASixthEditionOfficeOnline.xsl" StyleName="APA" Version="6"/>
+</file>
+
+<file path=customXml/item2.xml><?xml version="1.0" encoding="utf-8"?>
 <go:gDocsCustomXmlDataStorage xmlns:go="http://customooxmlschemas.google.com/" xmlns:r="http://schemas.openxmlformats.org/officeDocument/2006/relationships">
   <go:docsCustomData xmlns:go="http://customooxmlschemas.google.com/" roundtripDataSignature="AMtx7mgOqMt7EyfGRP++LiAKdWPXkGxGkQ==">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</go:docsCustomData>
 </go:gDocsCustomXmlDataStorage>
 </file>
 
-<file path=customXml/item2.xml><?xml version="1.0" encoding="utf-8"?>
-<b:Sources xmlns:b="http://schemas.openxmlformats.org/officeDocument/2006/bibliography" xmlns="http://schemas.openxmlformats.org/officeDocument/2006/bibliography" SelectedStyle="\APASixthEditionOfficeOnline.xsl" StyleName="APA" Version="6"/>
+<file path=customXml/itemProps1.xml><?xml version="1.0" encoding="utf-8"?>
+<ds:datastoreItem xmlns:ds="http://schemas.openxmlformats.org/officeDocument/2006/customXml" ds:itemID="{52B540DA-4627-4FB4-8354-A9609285199B}">
+  <ds:schemaRefs>
+    <ds:schemaRef ds:uri="http://schemas.openxmlformats.org/officeDocument/2006/bibliography"/>
+  </ds:schemaRefs>
+</ds:datastoreItem>
 </file>
 
-<file path=customXml/itemProps1.xml><?xml version="1.0" encoding="utf-8"?>
+<file path=customXml/itemProps2.xml><?xml version="1.0" encoding="utf-8"?>
 <ds:datastoreItem xmlns:ds="http://schemas.openxmlformats.org/officeDocument/2006/customXml" ds:itemID="{11111111-1234-1234-1234-123412341234}">
   <ds:schemaRefs>
     <ds:schemaRef ds:uri="http://customooxmlschemas.google.com/"/>
     <ds:schemaRef ds:uri="http://schemas.openxmlformats.org/officeDocument/2006/relationships"/>
   </ds:schemaRefs>
 </ds:datastoreItem>
-</file>
-
-<file path=customXml/itemProps2.xml><?xml version="1.0" encoding="utf-8"?>
-<ds:datastoreItem xmlns:ds="http://schemas.openxmlformats.org/officeDocument/2006/customXml" ds:itemID="{52B540DA-4627-4FB4-8354-A9609285199B}">
-  <ds:schemaRefs>
-    <ds:schemaRef ds:uri="http://schemas.openxmlformats.org/officeDocument/2006/bibliography"/>
-  </ds:schemaRefs>
-</ds:datastoreItem>
 </file>